--- a/ebegu-server/src/main/resources/vorlagenFerienbetreuung/Vorlage_Verfügung_Ferienbetreuung_22_23_fr.docx
+++ b/ebegu-server/src/main/resources/vorlagenFerienbetreuung/Vorlage_Verfügung_Ferienbetreuung_22_23_fr.docx
@@ -96,6 +96,12 @@
                 <w:lang w:val="fr-CH"/>
               </w:rPr>
             </w:pPr>
+            <w:r>
+              <w:rPr>
+                <w:lang w:val="fr-CH"/>
+              </w:rPr>
+              <w:t>École ordinaire francophone</w:t>
+            </w:r>
           </w:p>
           <w:p>
             <w:pPr>
@@ -112,6 +118,14 @@
                 <w:lang w:val="fr-CH"/>
               </w:rPr>
             </w:pPr>
+          </w:p>
+          <w:p>
+            <w:pPr>
+              <w:pStyle w:val="Text85pt"/>
+              <w:rPr>
+                <w:lang w:val="fr-CH"/>
+              </w:rPr>
+            </w:pPr>
             <w:r>
               <w:rPr>
                 <w:lang w:val="fr-CH"/>
@@ -194,7 +208,23 @@
               <w:rPr>
                 <w:lang w:val="fr-CH"/>
               </w:rPr>
-              <w:t>{userName}</w:t>
+              <w:t>{</w:t>
+            </w:r>
+            <w:proofErr w:type="spellStart"/>
+            <w:proofErr w:type="gramStart"/>
+            <w:r>
+              <w:rPr>
+                <w:lang w:val="fr-CH"/>
+              </w:rPr>
+              <w:t>userName</w:t>
+            </w:r>
+            <w:proofErr w:type="spellEnd"/>
+            <w:proofErr w:type="gramEnd"/>
+            <w:r>
+              <w:rPr>
+                <w:lang w:val="fr-CH"/>
+              </w:rPr>
+              <w:t>}</w:t>
             </w:r>
           </w:p>
           <w:p>
@@ -208,7 +238,23 @@
               <w:rPr>
                 <w:lang w:val="fr-CH"/>
               </w:rPr>
-              <w:t>{userEmail}</w:t>
+              <w:t>{</w:t>
+            </w:r>
+            <w:proofErr w:type="spellStart"/>
+            <w:proofErr w:type="gramStart"/>
+            <w:r>
+              <w:rPr>
+                <w:lang w:val="fr-CH"/>
+              </w:rPr>
+              <w:t>userEmail</w:t>
+            </w:r>
+            <w:proofErr w:type="spellEnd"/>
+            <w:proofErr w:type="gramEnd"/>
+            <w:r>
+              <w:rPr>
+                <w:lang w:val="fr-CH"/>
+              </w:rPr>
+              <w:t>}</w:t>
             </w:r>
           </w:p>
         </w:tc>
@@ -245,7 +291,35 @@
               <w:rPr>
                 <w:lang w:val="fr-CH"/>
               </w:rPr>
-              <w:t>Direction de l'instr. publique et de la culture, Ch. des Lovières 13, 2720 Tramelan</w:t>
+              <w:t>Direction de l'</w:t>
+            </w:r>
+            <w:proofErr w:type="spellStart"/>
+            <w:r>
+              <w:rPr>
+                <w:lang w:val="fr-CH"/>
+              </w:rPr>
+              <w:t>instr</w:t>
+            </w:r>
+            <w:proofErr w:type="spellEnd"/>
+            <w:r>
+              <w:rPr>
+                <w:lang w:val="fr-CH"/>
+              </w:rPr>
+              <w:t xml:space="preserve">. </w:t>
+            </w:r>
+            <w:proofErr w:type="gramStart"/>
+            <w:r>
+              <w:rPr>
+                <w:lang w:val="fr-CH"/>
+              </w:rPr>
+              <w:t>publique</w:t>
+            </w:r>
+            <w:proofErr w:type="gramEnd"/>
+            <w:r>
+              <w:rPr>
+                <w:lang w:val="fr-CH"/>
+              </w:rPr>
+              <w:t xml:space="preserve"> et de la culture, Ch. des Lovières 13, 2720 Tramelan</w:t>
             </w:r>
           </w:p>
         </w:tc>
@@ -299,15 +373,17 @@
           <w:p>
             <w:pPr>
               <w:pStyle w:val="Text85pt"/>
-              <w:rPr>
-                <w:lang w:val="fr-CH"/>
-              </w:rPr>
             </w:pPr>
             <w:r>
-              <w:rPr>
-                <w:lang w:val="fr-CH"/>
-              </w:rPr>
-              <w:t>{gemeindeAnschrift}</w:t>
+              <w:t>{</w:t>
+            </w:r>
+            <w:proofErr w:type="spellStart"/>
+            <w:r>
+              <w:t>gemeindeAnschrift</w:t>
+            </w:r>
+            <w:proofErr w:type="spellEnd"/>
+            <w:r>
+              <w:t>}</w:t>
             </w:r>
           </w:p>
           <w:p>
@@ -315,7 +391,23 @@
               <w:pStyle w:val="Text85pt"/>
             </w:pPr>
             <w:r>
-              <w:t>{gemeindeStrasse} {gemeindeNr}</w:t>
+              <w:t>{</w:t>
+            </w:r>
+            <w:proofErr w:type="spellStart"/>
+            <w:r>
+              <w:t>gemeindeStrasse</w:t>
+            </w:r>
+            <w:proofErr w:type="spellEnd"/>
+            <w:r>
+              <w:t>} {</w:t>
+            </w:r>
+            <w:proofErr w:type="spellStart"/>
+            <w:r>
+              <w:t>gemeindeNr</w:t>
+            </w:r>
+            <w:proofErr w:type="spellEnd"/>
+            <w:r>
+              <w:t>}</w:t>
             </w:r>
           </w:p>
           <w:p>
@@ -323,7 +415,23 @@
               <w:pStyle w:val="Text85pt"/>
             </w:pPr>
             <w:r>
-              <w:t>{gemeindePLZ} {gemeindeOrt}</w:t>
+              <w:t>{</w:t>
+            </w:r>
+            <w:proofErr w:type="spellStart"/>
+            <w:r>
+              <w:t>gemeindePLZ</w:t>
+            </w:r>
+            <w:proofErr w:type="spellEnd"/>
+            <w:r>
+              <w:t>} {</w:t>
+            </w:r>
+            <w:proofErr w:type="spellStart"/>
+            <w:r>
+              <w:t>gemeindeOrt</w:t>
+            </w:r>
+            <w:proofErr w:type="spellEnd"/>
+            <w:r>
+              <w:t>}</w:t>
             </w:r>
           </w:p>
         </w:tc>
@@ -372,11 +480,16 @@
               <w:t xml:space="preserve">Notre référence : </w:t>
             </w:r>
             <w:r>
-              <w:t>{fallN</w:t>
+              <w:t>{</w:t>
+            </w:r>
+            <w:proofErr w:type="spellStart"/>
+            <w:r>
+              <w:t>fallN</w:t>
             </w:r>
             <w:r>
               <w:t>ummer</w:t>
             </w:r>
+            <w:proofErr w:type="spellEnd"/>
             <w:r>
               <w:t>}.</w:t>
             </w:r>
@@ -710,7 +823,21 @@
         <w:rPr>
           <w:lang w:val="fr-CH"/>
         </w:rPr>
-        <w:t>{periode}</w:t>
+        <w:t>{</w:t>
+      </w:r>
+      <w:proofErr w:type="spellStart"/>
+      <w:r>
+        <w:rPr>
+          <w:lang w:val="fr-CH"/>
+        </w:rPr>
+        <w:t>periode</w:t>
+      </w:r>
+      <w:proofErr w:type="spellEnd"/>
+      <w:r>
+        <w:rPr>
+          <w:lang w:val="fr-CH"/>
+        </w:rPr>
+        <w:t>}</w:t>
       </w:r>
       <w:r>
         <w:rPr>
@@ -724,12 +851,14 @@
         </w:rPr>
         <w:t>{</w:t>
       </w:r>
+      <w:proofErr w:type="spellStart"/>
       <w:r>
         <w:rPr>
           <w:lang w:val="fr-CH"/>
         </w:rPr>
         <w:t>gemeindeNamen</w:t>
       </w:r>
+      <w:proofErr w:type="spellEnd"/>
       <w:r>
         <w:rPr>
           <w:lang w:val="fr-CH"/>
@@ -765,13 +894,28 @@
           <w:lang w:val="fr-CH"/>
         </w:rPr>
       </w:pPr>
-      <w:bookmarkStart w:id="1" w:name="Text"/>
+      <w:bookmarkStart w:id="1" w:name="_Hlk149741197"/>
+      <w:bookmarkStart w:id="2" w:name="Text"/>
       <w:r>
         <w:rPr>
           <w:rFonts w:cs="Arial"/>
           <w:lang w:val="fr-CH"/>
         </w:rPr>
-        <w:t xml:space="preserve">Vous avez soumis une demande de </w:t>
+        <w:t>Vous avez</w:t>
+      </w:r>
+      <w:r>
+        <w:rPr>
+          <w:rFonts w:cs="Arial"/>
+          <w:lang w:val="fr-CH"/>
+        </w:rPr>
+        <w:t xml:space="preserve"> déposé </w:t>
+      </w:r>
+      <w:r>
+        <w:rPr>
+          <w:rFonts w:cs="Arial"/>
+          <w:lang w:val="fr-CH"/>
+        </w:rPr>
+        <w:t xml:space="preserve">une demande de </w:t>
       </w:r>
       <w:r>
         <w:rPr>
@@ -809,13 +953,7 @@
         <w:rPr>
           <w:lang w:val="fr-CH"/>
         </w:rPr>
-        <w:t>p</w:t>
-      </w:r>
-      <w:r>
-        <w:rPr>
-          <w:lang w:val="fr-CH"/>
-        </w:rPr>
-        <w:t xml:space="preserve">rise en charge </w:t>
+        <w:t xml:space="preserve">prise en charge </w:t>
       </w:r>
       <w:r>
         <w:rPr>
@@ -829,23 +967,25 @@
           <w:szCs w:val="21"/>
           <w:lang w:val="fr-CH"/>
         </w:rPr>
-        <w:t>{angebot}</w:t>
-      </w:r>
+        <w:t>{</w:t>
+      </w:r>
+      <w:proofErr w:type="spellStart"/>
       <w:r>
         <w:rPr>
           <w:rFonts w:cs="Arial"/>
           <w:szCs w:val="21"/>
           <w:lang w:val="fr-CH"/>
         </w:rPr>
-        <w:t xml:space="preserve"> </w:t>
-      </w:r>
+        <w:t>angebot</w:t>
+      </w:r>
+      <w:proofErr w:type="spellEnd"/>
       <w:r>
         <w:rPr>
           <w:rFonts w:cs="Arial"/>
           <w:szCs w:val="21"/>
           <w:lang w:val="fr-CH"/>
         </w:rPr>
-        <w:t>de</w:t>
+        <w:t>}</w:t>
       </w:r>
       <w:r>
         <w:rPr>
@@ -853,14 +993,32 @@
           <w:szCs w:val="21"/>
           <w:lang w:val="fr-CH"/>
         </w:rPr>
+        <w:t xml:space="preserve"> </w:t>
+      </w:r>
+      <w:r>
+        <w:rPr>
+          <w:rFonts w:cs="Arial"/>
+          <w:szCs w:val="21"/>
+          <w:lang w:val="fr-CH"/>
+        </w:rPr>
+        <w:t>de</w:t>
+      </w:r>
+      <w:r>
+        <w:rPr>
+          <w:rFonts w:cs="Arial"/>
+          <w:szCs w:val="21"/>
+          <w:lang w:val="fr-CH"/>
+        </w:rPr>
         <w:t xml:space="preserve"> {</w:t>
       </w:r>
+      <w:proofErr w:type="spellStart"/>
       <w:r>
         <w:rPr>
           <w:lang w:val="fr-CH"/>
         </w:rPr>
         <w:t>gemeindeNamen</w:t>
       </w:r>
+      <w:proofErr w:type="spellEnd"/>
       <w:r>
         <w:rPr>
           <w:rFonts w:cs="Arial"/>
@@ -886,6 +1044,7 @@
         </w:rPr>
         <w:t xml:space="preserve"> </w:t>
       </w:r>
+      <w:bookmarkEnd w:id="1"/>
       <w:r>
         <w:rPr>
           <w:rFonts w:cs="Arial"/>
@@ -900,23 +1059,25 @@
           <w:szCs w:val="21"/>
           <w:lang w:val="fr-CH"/>
         </w:rPr>
-        <w:t>{tage}</w:t>
-      </w:r>
+        <w:t>{</w:t>
+      </w:r>
+      <w:proofErr w:type="spellStart"/>
       <w:r>
         <w:rPr>
           <w:rFonts w:cs="Arial"/>
           <w:szCs w:val="21"/>
           <w:lang w:val="fr-CH"/>
         </w:rPr>
-        <w:t xml:space="preserve"> </w:t>
-      </w:r>
+        <w:t>tage</w:t>
+      </w:r>
+      <w:proofErr w:type="spellEnd"/>
       <w:r>
         <w:rPr>
           <w:rFonts w:cs="Arial"/>
           <w:szCs w:val="21"/>
           <w:lang w:val="fr-CH"/>
         </w:rPr>
-        <w:t>journées de prise en charge ont été utilisées par des enfants du canton de Berne durant l’année scolaire</w:t>
+        <w:t>}</w:t>
       </w:r>
       <w:r>
         <w:rPr>
@@ -924,7 +1085,7 @@
           <w:szCs w:val="21"/>
           <w:lang w:val="fr-CH"/>
         </w:rPr>
-        <w:t xml:space="preserve"> {periode}</w:t>
+        <w:t xml:space="preserve"> </w:t>
       </w:r>
       <w:r>
         <w:rPr>
@@ -932,7 +1093,7 @@
           <w:szCs w:val="21"/>
           <w:lang w:val="fr-CH"/>
         </w:rPr>
-        <w:t xml:space="preserve">. Parmi celles-ci, </w:t>
+        <w:t>journées de prise en charge ont été utilisées par des enfants du canton de Berne durant l’année scolaire</w:t>
       </w:r>
       <w:r>
         <w:rPr>
@@ -940,23 +1101,25 @@
           <w:szCs w:val="21"/>
           <w:lang w:val="fr-CH"/>
         </w:rPr>
-        <w:t>{tageSonderschueler}</w:t>
-      </w:r>
+        <w:t xml:space="preserve"> {</w:t>
+      </w:r>
+      <w:proofErr w:type="spellStart"/>
       <w:r>
         <w:rPr>
           <w:rFonts w:cs="Arial"/>
           <w:szCs w:val="21"/>
           <w:lang w:val="fr-CH"/>
         </w:rPr>
-        <w:t xml:space="preserve"> </w:t>
-      </w:r>
+        <w:t>periode</w:t>
+      </w:r>
+      <w:proofErr w:type="spellEnd"/>
       <w:r>
         <w:rPr>
           <w:rFonts w:cs="Arial"/>
           <w:szCs w:val="21"/>
           <w:lang w:val="fr-CH"/>
         </w:rPr>
-        <w:t xml:space="preserve">journées de prise en charge concernaient des élèves </w:t>
+        <w:t>}</w:t>
       </w:r>
       <w:r>
         <w:rPr>
@@ -964,15 +1127,49 @@
           <w:szCs w:val="21"/>
           <w:lang w:val="fr-CH"/>
         </w:rPr>
-        <w:t xml:space="preserve">qui </w:t>
-      </w:r>
-      <w:r>
-        <w:rPr>
-          <w:rFonts w:eastAsia="Times New Roman" w:cs="Arial"/>
-          <w:color w:val="000000"/>
-          <w:lang w:val="fr-CH" w:eastAsia="de-CH"/>
-        </w:rPr>
-        <w:t>présentant des besoins en matière d’offre spécialisée de l’école obligatoire.</w:t>
+        <w:t xml:space="preserve">. Parmi celles-ci, </w:t>
+      </w:r>
+      <w:r>
+        <w:rPr>
+          <w:rFonts w:cs="Arial"/>
+          <w:szCs w:val="21"/>
+          <w:lang w:val="fr-CH"/>
+        </w:rPr>
+        <w:t>{</w:t>
+      </w:r>
+      <w:proofErr w:type="spellStart"/>
+      <w:r>
+        <w:rPr>
+          <w:rFonts w:cs="Arial"/>
+          <w:szCs w:val="21"/>
+          <w:lang w:val="fr-CH"/>
+        </w:rPr>
+        <w:t>tageSonderschueler</w:t>
+      </w:r>
+      <w:proofErr w:type="spellEnd"/>
+      <w:r>
+        <w:rPr>
+          <w:rFonts w:cs="Arial"/>
+          <w:szCs w:val="21"/>
+          <w:lang w:val="fr-CH"/>
+        </w:rPr>
+        <w:t>}</w:t>
+      </w:r>
+      <w:r>
+        <w:rPr>
+          <w:rFonts w:cs="Arial"/>
+          <w:szCs w:val="21"/>
+          <w:lang w:val="fr-CH"/>
+        </w:rPr>
+        <w:t xml:space="preserve"> </w:t>
+      </w:r>
+      <w:r>
+        <w:rPr>
+          <w:rFonts w:cs="Arial"/>
+          <w:szCs w:val="21"/>
+          <w:lang w:val="fr-CH"/>
+        </w:rPr>
+        <w:t>journées de prise en charge concernaient des élèves nécessitant des besoins en matière d’offre spécialisée de l’école obligatoire.</w:t>
       </w:r>
     </w:p>
     <w:p>
@@ -1100,13 +1297,23 @@
           <w:lang w:val="fr-CH"/>
         </w:rPr>
       </w:pPr>
+      <w:proofErr w:type="gramStart"/>
       <w:r>
         <w:rPr>
           <w:rFonts w:cs="Arial"/>
           <w:b/>
           <w:lang w:val="fr-CH"/>
         </w:rPr>
-        <w:t>décision suivante</w:t>
+        <w:t>décision</w:t>
+      </w:r>
+      <w:proofErr w:type="gramEnd"/>
+      <w:r>
+        <w:rPr>
+          <w:rFonts w:cs="Arial"/>
+          <w:b/>
+          <w:lang w:val="fr-CH"/>
+        </w:rPr>
+        <w:t xml:space="preserve"> suivante</w:t>
       </w:r>
       <w:r>
         <w:rPr>
@@ -1166,6 +1373,7 @@
         </w:rPr>
         <w:t>{</w:t>
       </w:r>
+      <w:proofErr w:type="spellStart"/>
       <w:r>
         <w:rPr>
           <w:i/>
@@ -1173,6 +1381,7 @@
         </w:rPr>
         <w:t>gemeindeNamen</w:t>
       </w:r>
+      <w:proofErr w:type="spellEnd"/>
       <w:r>
         <w:rPr>
           <w:i/>
@@ -1205,7 +1414,23 @@
           <w:b/>
           <w:lang w:val="fr-CH"/>
         </w:rPr>
-        <w:t>{totalChf}</w:t>
+        <w:t>{</w:t>
+      </w:r>
+      <w:proofErr w:type="spellStart"/>
+      <w:r>
+        <w:rPr>
+          <w:b/>
+          <w:lang w:val="fr-CH"/>
+        </w:rPr>
+        <w:t>totalChf</w:t>
+      </w:r>
+      <w:proofErr w:type="spellEnd"/>
+      <w:r>
+        <w:rPr>
+          <w:b/>
+          <w:lang w:val="fr-CH"/>
+        </w:rPr>
+        <w:t>}</w:t>
       </w:r>
       <w:r>
         <w:rPr>
@@ -1342,10 +1567,12 @@
         <w:tblLook w:val="04A0" w:firstRow="1" w:lastRow="0" w:firstColumn="1" w:lastColumn="0" w:noHBand="0" w:noVBand="1"/>
       </w:tblPr>
       <w:tblGrid>
-        <w:gridCol w:w="4106"/>
-        <w:gridCol w:w="992"/>
+        <w:gridCol w:w="3539"/>
+        <w:gridCol w:w="1418"/>
         <w:gridCol w:w="2268"/>
-        <w:gridCol w:w="2268"/>
+        <w:gridCol w:w="850"/>
+        <w:gridCol w:w="1398"/>
+        <w:gridCol w:w="161"/>
       </w:tblGrid>
       <w:tr>
         <w:trPr>
@@ -1353,7 +1580,7 @@
         </w:trPr>
         <w:tc>
           <w:tcPr>
-            <w:tcW w:w="4106" w:type="dxa"/>
+            <w:tcW w:w="3539" w:type="dxa"/>
             <w:tcBorders>
               <w:top w:val="single" w:sz="4" w:space="0" w:color="auto"/>
               <w:left w:val="single" w:sz="4" w:space="0" w:color="auto"/>
@@ -1374,11 +1601,21 @@
                 <w:lang w:val="fr-CH" w:eastAsia="de-CH"/>
               </w:rPr>
             </w:pPr>
+            <w:r>
+              <w:rPr>
+                <w:rFonts w:eastAsia="Times New Roman" w:cs="Arial"/>
+                <w:bCs w:val="0"/>
+                <w:color w:val="000000"/>
+                <w:sz w:val="19"/>
+                <w:lang w:val="fr-CH" w:eastAsia="de-CH"/>
+              </w:rPr>
+              <w:t>§</w:t>
+            </w:r>
           </w:p>
         </w:tc>
         <w:tc>
           <w:tcPr>
-            <w:tcW w:w="992" w:type="dxa"/>
+            <w:tcW w:w="1418" w:type="dxa"/>
             <w:tcBorders>
               <w:top w:val="single" w:sz="4" w:space="0" w:color="auto"/>
               <w:left w:val="single" w:sz="4" w:space="0" w:color="auto"/>
@@ -1484,7 +1721,8 @@
         </w:tc>
         <w:tc>
           <w:tcPr>
-            <w:tcW w:w="2268" w:type="dxa"/>
+            <w:tcW w:w="2409" w:type="dxa"/>
+            <w:gridSpan w:val="3"/>
             <w:tcBorders>
               <w:top w:val="single" w:sz="4" w:space="0" w:color="auto"/>
               <w:left w:val="nil"/>
@@ -1537,8 +1775,9 @@
                 <w:color w:val="000000"/>
                 <w:lang w:val="fr-CH" w:eastAsia="de-CH"/>
               </w:rPr>
-              <w:t>{p</w:t>
-            </w:r>
+              <w:t>{</w:t>
+            </w:r>
+            <w:proofErr w:type="spellStart"/>
             <w:r>
               <w:rPr>
                 <w:rFonts w:eastAsia="Times New Roman" w:cs="Arial"/>
@@ -1546,7 +1785,7 @@
                 <w:color w:val="000000"/>
                 <w:lang w:val="fr-CH" w:eastAsia="de-CH"/>
               </w:rPr>
-              <w:t>e</w:t>
+              <w:t>p</w:t>
             </w:r>
             <w:r>
               <w:rPr>
@@ -1555,7 +1794,26 @@
                 <w:color w:val="000000"/>
                 <w:lang w:val="fr-CH" w:eastAsia="de-CH"/>
               </w:rPr>
-              <w:t>riode}</w:t>
+              <w:t>e</w:t>
+            </w:r>
+            <w:r>
+              <w:rPr>
+                <w:rFonts w:eastAsia="Times New Roman" w:cs="Arial"/>
+                <w:b/>
+                <w:color w:val="000000"/>
+                <w:lang w:val="fr-CH" w:eastAsia="de-CH"/>
+              </w:rPr>
+              <w:t>riode</w:t>
+            </w:r>
+            <w:proofErr w:type="spellEnd"/>
+            <w:r>
+              <w:rPr>
+                <w:rFonts w:eastAsia="Times New Roman" w:cs="Arial"/>
+                <w:b/>
+                <w:color w:val="000000"/>
+                <w:lang w:val="fr-CH" w:eastAsia="de-CH"/>
+              </w:rPr>
+              <w:t>}</w:t>
             </w:r>
           </w:p>
         </w:tc>
@@ -1566,7 +1824,7 @@
         </w:trPr>
         <w:tc>
           <w:tcPr>
-            <w:tcW w:w="4106" w:type="dxa"/>
+            <w:tcW w:w="3539" w:type="dxa"/>
             <w:tcBorders>
               <w:top w:val="single" w:sz="4" w:space="0" w:color="auto"/>
               <w:left w:val="single" w:sz="4" w:space="0" w:color="auto"/>
@@ -1599,7 +1857,7 @@
         </w:tc>
         <w:tc>
           <w:tcPr>
-            <w:tcW w:w="992" w:type="dxa"/>
+            <w:tcW w:w="1418" w:type="dxa"/>
             <w:tcBorders>
               <w:top w:val="single" w:sz="4" w:space="0" w:color="auto"/>
               <w:left w:val="single" w:sz="4" w:space="0" w:color="auto"/>
@@ -1625,7 +1883,25 @@
                 <w:color w:val="000000"/>
                 <w:lang w:eastAsia="de-CH"/>
               </w:rPr>
-              <w:t>{tageOhneSonderschueler}</w:t>
+              <w:t>{</w:t>
+            </w:r>
+            <w:proofErr w:type="spellStart"/>
+            <w:r>
+              <w:rPr>
+                <w:rFonts w:eastAsia="Times New Roman" w:cs="Arial"/>
+                <w:color w:val="000000"/>
+                <w:lang w:eastAsia="de-CH"/>
+              </w:rPr>
+              <w:t>tageOhneSonderschueler</w:t>
+            </w:r>
+            <w:proofErr w:type="spellEnd"/>
+            <w:r>
+              <w:rPr>
+                <w:rFonts w:eastAsia="Times New Roman" w:cs="Arial"/>
+                <w:color w:val="000000"/>
+                <w:lang w:eastAsia="de-CH"/>
+              </w:rPr>
+              <w:t>}</w:t>
             </w:r>
           </w:p>
         </w:tc>
@@ -1653,6 +1929,7 @@
                 <w:lang w:val="fr-CH" w:eastAsia="de-CH"/>
               </w:rPr>
             </w:pPr>
+            <w:proofErr w:type="gramStart"/>
             <w:r>
               <w:rPr>
                 <w:rFonts w:eastAsia="Times New Roman" w:cs="Arial"/>
@@ -1673,18 +1950,26 @@
                 <w:color w:val="000000"/>
                 <w:lang w:eastAsia="de-CH"/>
               </w:rPr>
-              <w:t>{pauschale}</w:t>
+              <w:t>{</w:t>
+            </w:r>
+            <w:proofErr w:type="gramEnd"/>
+            <w:r>
+              <w:rPr>
+                <w:rFonts w:eastAsia="Times New Roman" w:cs="Arial"/>
+                <w:color w:val="000000"/>
+                <w:lang w:eastAsia="de-CH"/>
+              </w:rPr>
+              <w:t>pauschale}</w:t>
             </w:r>
           </w:p>
         </w:tc>
         <w:tc>
           <w:tcPr>
-            <w:tcW w:w="2268" w:type="dxa"/>
+            <w:tcW w:w="850" w:type="dxa"/>
             <w:tcBorders>
               <w:top w:val="single" w:sz="4" w:space="0" w:color="auto"/>
               <w:left w:val="single" w:sz="4" w:space="0" w:color="auto"/>
               <w:bottom w:val="single" w:sz="4" w:space="0" w:color="auto"/>
-              <w:right w:val="single" w:sz="4" w:space="0" w:color="auto"/>
             </w:tcBorders>
             <w:shd w:val="clear" w:color="auto" w:fill="auto"/>
             <w:vAlign w:val="center"/>
@@ -1706,34 +1991,104 @@
             </w:pPr>
             <w:r>
               <w:rPr>
-                <w:rFonts w:cs="Arial"/>
-              </w:rPr>
-              <w:tab/>
-            </w:r>
-            <w:r>
-              <w:rPr>
                 <w:rFonts w:eastAsia="Times New Roman" w:cs="Arial"/>
                 <w:color w:val="000000"/>
                 <w:lang w:eastAsia="de-CH"/>
               </w:rPr>
               <w:t>CHF</w:t>
             </w:r>
+          </w:p>
+        </w:tc>
+        <w:tc>
+          <w:tcPr>
+            <w:tcW w:w="1398" w:type="dxa"/>
+            <w:tcBorders>
+              <w:top w:val="single" w:sz="4" w:space="0" w:color="auto"/>
+              <w:bottom w:val="single" w:sz="4" w:space="0" w:color="auto"/>
+            </w:tcBorders>
+            <w:shd w:val="clear" w:color="auto" w:fill="auto"/>
+            <w:vAlign w:val="center"/>
+          </w:tcPr>
+          <w:p>
+            <w:pPr>
+              <w:tabs>
+                <w:tab w:val="left" w:pos="356"/>
+                <w:tab w:val="right" w:pos="1631"/>
+              </w:tabs>
+              <w:spacing w:line="240" w:lineRule="auto"/>
+              <w:ind w:right="214"/>
+              <w:jc w:val="right"/>
+              <w:rPr>
+                <w:rFonts w:eastAsia="Times New Roman" w:cs="Arial"/>
+                <w:color w:val="000000"/>
+                <w:lang w:val="fr-CH" w:eastAsia="de-CH"/>
+              </w:rPr>
+            </w:pPr>
             <w:r>
               <w:rPr>
                 <w:rFonts w:eastAsia="Times New Roman" w:cs="Arial"/>
                 <w:color w:val="000000"/>
                 <w:lang w:eastAsia="de-CH"/>
               </w:rPr>
-              <w:t xml:space="preserve"> </w:t>
-            </w:r>
+              <w:t>{</w:t>
+            </w:r>
+            <w:proofErr w:type="spellStart"/>
             <w:r>
               <w:rPr>
                 <w:rFonts w:eastAsia="Times New Roman" w:cs="Arial"/>
                 <w:color w:val="000000"/>
                 <w:lang w:eastAsia="de-CH"/>
               </w:rPr>
-              <w:t>{chfOhneSonderschueler}</w:t>
-            </w:r>
+              <w:t>chfOhneSonderschueler</w:t>
+            </w:r>
+            <w:proofErr w:type="spellEnd"/>
+            <w:r>
+              <w:rPr>
+                <w:rFonts w:eastAsia="Times New Roman" w:cs="Arial"/>
+                <w:color w:val="000000"/>
+                <w:lang w:eastAsia="de-CH"/>
+              </w:rPr>
+              <w:t>}</w:t>
+            </w:r>
+          </w:p>
+        </w:tc>
+        <w:tc>
+          <w:tcPr>
+            <w:tcW w:w="161" w:type="dxa"/>
+            <w:tcBorders>
+              <w:top w:val="single" w:sz="4" w:space="0" w:color="auto"/>
+              <w:left w:val="nil"/>
+              <w:bottom w:val="single" w:sz="4" w:space="0" w:color="auto"/>
+              <w:right w:val="single" w:sz="4" w:space="0" w:color="auto"/>
+            </w:tcBorders>
+            <w:shd w:val="clear" w:color="auto" w:fill="auto"/>
+            <w:vAlign w:val="center"/>
+          </w:tcPr>
+          <w:p>
+            <w:pPr>
+              <w:spacing w:line="240" w:lineRule="auto"/>
+              <w:rPr>
+                <w:rFonts w:eastAsia="Times New Roman" w:cs="Arial"/>
+                <w:color w:val="000000"/>
+                <w:lang w:eastAsia="de-CH"/>
+              </w:rPr>
+            </w:pPr>
+          </w:p>
+          <w:p>
+            <w:pPr>
+              <w:tabs>
+                <w:tab w:val="left" w:pos="356"/>
+                <w:tab w:val="right" w:pos="1631"/>
+              </w:tabs>
+              <w:spacing w:line="240" w:lineRule="auto"/>
+              <w:ind w:right="214"/>
+              <w:jc w:val="right"/>
+              <w:rPr>
+                <w:rFonts w:eastAsia="Times New Roman" w:cs="Arial"/>
+                <w:color w:val="000000"/>
+                <w:lang w:val="fr-CH" w:eastAsia="de-CH"/>
+              </w:rPr>
+            </w:pPr>
           </w:p>
         </w:tc>
       </w:tr>
@@ -1743,7 +2098,7 @@
         </w:trPr>
         <w:tc>
           <w:tcPr>
-            <w:tcW w:w="4106" w:type="dxa"/>
+            <w:tcW w:w="3539" w:type="dxa"/>
             <w:tcBorders>
               <w:top w:val="single" w:sz="4" w:space="0" w:color="auto"/>
               <w:left w:val="single" w:sz="4" w:space="0" w:color="auto"/>
@@ -1776,7 +2131,7 @@
         </w:tc>
         <w:tc>
           <w:tcPr>
-            <w:tcW w:w="992" w:type="dxa"/>
+            <w:tcW w:w="1418" w:type="dxa"/>
             <w:tcBorders>
               <w:top w:val="single" w:sz="4" w:space="0" w:color="auto"/>
               <w:left w:val="single" w:sz="4" w:space="0" w:color="auto"/>
@@ -1802,7 +2157,25 @@
                 <w:color w:val="000000"/>
                 <w:lang w:eastAsia="de-CH"/>
               </w:rPr>
-              <w:t>{tageSonderschueler}</w:t>
+              <w:t>{</w:t>
+            </w:r>
+            <w:proofErr w:type="spellStart"/>
+            <w:r>
+              <w:rPr>
+                <w:rFonts w:eastAsia="Times New Roman" w:cs="Arial"/>
+                <w:color w:val="000000"/>
+                <w:lang w:eastAsia="de-CH"/>
+              </w:rPr>
+              <w:t>tageSonderschueler</w:t>
+            </w:r>
+            <w:proofErr w:type="spellEnd"/>
+            <w:r>
+              <w:rPr>
+                <w:rFonts w:eastAsia="Times New Roman" w:cs="Arial"/>
+                <w:color w:val="000000"/>
+                <w:lang w:eastAsia="de-CH"/>
+              </w:rPr>
+              <w:t>}</w:t>
             </w:r>
           </w:p>
         </w:tc>
@@ -1830,6 +2203,7 @@
                 <w:lang w:val="fr-CH" w:eastAsia="de-CH"/>
               </w:rPr>
             </w:pPr>
+            <w:proofErr w:type="gramStart"/>
             <w:r>
               <w:rPr>
                 <w:rFonts w:eastAsia="Times New Roman" w:cs="Arial"/>
@@ -1850,18 +2224,36 @@
                 <w:color w:val="000000"/>
                 <w:lang w:eastAsia="de-CH"/>
               </w:rPr>
-              <w:t>{pauschaleSonderschueler}</w:t>
+              <w:t>{</w:t>
+            </w:r>
+            <w:proofErr w:type="spellStart"/>
+            <w:proofErr w:type="gramEnd"/>
+            <w:r>
+              <w:rPr>
+                <w:rFonts w:eastAsia="Times New Roman" w:cs="Arial"/>
+                <w:color w:val="000000"/>
+                <w:lang w:eastAsia="de-CH"/>
+              </w:rPr>
+              <w:t>pauschaleSonderschueler</w:t>
+            </w:r>
+            <w:proofErr w:type="spellEnd"/>
+            <w:r>
+              <w:rPr>
+                <w:rFonts w:eastAsia="Times New Roman" w:cs="Arial"/>
+                <w:color w:val="000000"/>
+                <w:lang w:eastAsia="de-CH"/>
+              </w:rPr>
+              <w:t>}</w:t>
             </w:r>
           </w:p>
         </w:tc>
         <w:tc>
           <w:tcPr>
-            <w:tcW w:w="2268" w:type="dxa"/>
+            <w:tcW w:w="850" w:type="dxa"/>
             <w:tcBorders>
               <w:top w:val="single" w:sz="4" w:space="0" w:color="auto"/>
               <w:left w:val="single" w:sz="4" w:space="0" w:color="auto"/>
               <w:bottom w:val="single" w:sz="4" w:space="0" w:color="auto"/>
-              <w:right w:val="single" w:sz="4" w:space="0" w:color="auto"/>
             </w:tcBorders>
             <w:shd w:val="clear" w:color="auto" w:fill="auto"/>
             <w:vAlign w:val="center"/>
@@ -1883,17 +2275,11 @@
             </w:pPr>
             <w:r>
               <w:rPr>
-                <w:rFonts w:cs="Arial"/>
-              </w:rPr>
-              <w:tab/>
-            </w:r>
-            <w:r>
-              <w:rPr>
                 <w:rFonts w:eastAsia="Times New Roman" w:cs="Arial"/>
                 <w:color w:val="000000"/>
                 <w:lang w:eastAsia="de-CH"/>
               </w:rPr>
-              <w:t>CHF</w:t>
+              <w:t>C</w:t>
             </w:r>
             <w:r>
               <w:rPr>
@@ -1901,16 +2287,101 @@
                 <w:color w:val="000000"/>
                 <w:lang w:eastAsia="de-CH"/>
               </w:rPr>
-              <w:t xml:space="preserve"> </w:t>
-            </w:r>
+              <w:t>H</w:t>
+            </w:r>
+            <w:r>
+              <w:rPr>
+                <w:rFonts w:cs="Arial"/>
+              </w:rPr>
+              <w:t>F</w:t>
+            </w:r>
+          </w:p>
+        </w:tc>
+        <w:tc>
+          <w:tcPr>
+            <w:tcW w:w="1398" w:type="dxa"/>
+            <w:tcBorders>
+              <w:top w:val="single" w:sz="4" w:space="0" w:color="auto"/>
+              <w:bottom w:val="single" w:sz="4" w:space="0" w:color="auto"/>
+            </w:tcBorders>
+            <w:shd w:val="clear" w:color="auto" w:fill="auto"/>
+            <w:vAlign w:val="center"/>
+          </w:tcPr>
+          <w:p>
+            <w:pPr>
+              <w:tabs>
+                <w:tab w:val="left" w:pos="356"/>
+                <w:tab w:val="right" w:pos="1631"/>
+              </w:tabs>
+              <w:spacing w:line="240" w:lineRule="auto"/>
+              <w:ind w:right="214"/>
+              <w:jc w:val="right"/>
+              <w:rPr>
+                <w:rFonts w:eastAsia="Times New Roman" w:cs="Arial"/>
+                <w:color w:val="000000"/>
+                <w:lang w:val="fr-CH" w:eastAsia="de-CH"/>
+              </w:rPr>
+            </w:pPr>
             <w:r>
               <w:rPr>
                 <w:rFonts w:eastAsia="Times New Roman" w:cs="Arial"/>
                 <w:color w:val="000000"/>
                 <w:lang w:eastAsia="de-CH"/>
               </w:rPr>
-              <w:t>{chfSonderschueler}</w:t>
-            </w:r>
+              <w:t>{</w:t>
+            </w:r>
+            <w:proofErr w:type="spellStart"/>
+            <w:r>
+              <w:rPr>
+                <w:rFonts w:eastAsia="Times New Roman" w:cs="Arial"/>
+                <w:color w:val="000000"/>
+                <w:lang w:eastAsia="de-CH"/>
+              </w:rPr>
+              <w:t>chfSonderschueler</w:t>
+            </w:r>
+            <w:proofErr w:type="spellEnd"/>
+            <w:r>
+              <w:rPr>
+                <w:rFonts w:eastAsia="Times New Roman" w:cs="Arial"/>
+                <w:color w:val="000000"/>
+                <w:lang w:eastAsia="de-CH"/>
+              </w:rPr>
+              <w:t>}</w:t>
+            </w:r>
+          </w:p>
+        </w:tc>
+        <w:tc>
+          <w:tcPr>
+            <w:tcW w:w="161" w:type="dxa"/>
+            <w:tcBorders>
+              <w:top w:val="single" w:sz="4" w:space="0" w:color="auto"/>
+              <w:left w:val="nil"/>
+              <w:bottom w:val="single" w:sz="4" w:space="0" w:color="auto"/>
+              <w:right w:val="single" w:sz="4" w:space="0" w:color="auto"/>
+            </w:tcBorders>
+            <w:shd w:val="clear" w:color="auto" w:fill="auto"/>
+            <w:vAlign w:val="center"/>
+          </w:tcPr>
+          <w:p>
+            <w:pPr>
+              <w:spacing w:line="240" w:lineRule="auto"/>
+            </w:pPr>
+          </w:p>
+          <w:p>
+            <w:pPr>
+              <w:tabs>
+                <w:tab w:val="left" w:pos="356"/>
+                <w:tab w:val="right" w:pos="1631"/>
+              </w:tabs>
+              <w:spacing w:line="240" w:lineRule="auto"/>
+              <w:ind w:right="214"/>
+              <w:jc w:val="right"/>
+              <w:rPr>
+                <w:rFonts w:eastAsia="Times New Roman" w:cs="Arial"/>
+                <w:color w:val="000000"/>
+                <w:lang w:val="fr-CH" w:eastAsia="de-CH"/>
+              </w:rPr>
+            </w:pPr>
           </w:p>
         </w:tc>
       </w:tr>
@@ -1920,7 +2391,7 @@
         </w:trPr>
         <w:tc>
           <w:tcPr>
-            <w:tcW w:w="4106" w:type="dxa"/>
+            <w:tcW w:w="3539" w:type="dxa"/>
             <w:tcBorders>
               <w:top w:val="single" w:sz="4" w:space="0" w:color="auto"/>
               <w:left w:val="single" w:sz="4" w:space="0" w:color="auto"/>
@@ -1959,7 +2430,7 @@
         </w:tc>
         <w:tc>
           <w:tcPr>
-            <w:tcW w:w="992" w:type="dxa"/>
+            <w:tcW w:w="1418" w:type="dxa"/>
             <w:tcBorders>
               <w:top w:val="single" w:sz="4" w:space="0" w:color="auto"/>
               <w:left w:val="single" w:sz="4" w:space="0" w:color="auto"/>
@@ -1984,7 +2455,25 @@
                 <w:color w:val="000000"/>
                 <w:lang w:eastAsia="de-CH"/>
               </w:rPr>
-              <w:t>{totalTage}</w:t>
+              <w:t>{</w:t>
+            </w:r>
+            <w:proofErr w:type="spellStart"/>
+            <w:r>
+              <w:rPr>
+                <w:rFonts w:eastAsia="Times New Roman" w:cs="Arial"/>
+                <w:color w:val="000000"/>
+                <w:lang w:eastAsia="de-CH"/>
+              </w:rPr>
+              <w:t>totalTage</w:t>
+            </w:r>
+            <w:proofErr w:type="spellEnd"/>
+            <w:r>
+              <w:rPr>
+                <w:rFonts w:eastAsia="Times New Roman" w:cs="Arial"/>
+                <w:color w:val="000000"/>
+                <w:lang w:eastAsia="de-CH"/>
+              </w:rPr>
+              <w:t>}</w:t>
             </w:r>
           </w:p>
         </w:tc>
@@ -2022,7 +2511,114 @@
         </w:tc>
         <w:tc>
           <w:tcPr>
-            <w:tcW w:w="2268" w:type="dxa"/>
+            <w:tcW w:w="850" w:type="dxa"/>
+            <w:tcBorders>
+              <w:top w:val="single" w:sz="4" w:space="0" w:color="auto"/>
+              <w:left w:val="nil"/>
+              <w:bottom w:val="single" w:sz="4" w:space="0" w:color="auto"/>
+            </w:tcBorders>
+            <w:vAlign w:val="center"/>
+          </w:tcPr>
+          <w:p>
+            <w:pPr>
+              <w:tabs>
+                <w:tab w:val="left" w:pos="356"/>
+                <w:tab w:val="right" w:pos="1631"/>
+              </w:tabs>
+              <w:spacing w:line="240" w:lineRule="auto"/>
+              <w:ind w:right="214"/>
+              <w:jc w:val="right"/>
+              <w:rPr>
+                <w:rFonts w:eastAsia="Times New Roman" w:cs="Arial"/>
+                <w:b/>
+                <w:color w:val="000000"/>
+                <w:sz w:val="20"/>
+                <w:szCs w:val="20"/>
+                <w:lang w:val="fr-CH" w:eastAsia="de-CH"/>
+              </w:rPr>
+            </w:pPr>
+            <w:r>
+              <w:rPr>
+                <w:rFonts w:eastAsia="Times New Roman" w:cs="Arial"/>
+                <w:color w:val="000000"/>
+                <w:lang w:eastAsia="de-CH"/>
+              </w:rPr>
+              <w:t>C</w:t>
+            </w:r>
+            <w:r>
+              <w:rPr>
+                <w:rFonts w:eastAsia="Times New Roman" w:cs="Arial"/>
+                <w:color w:val="000000"/>
+                <w:lang w:eastAsia="de-CH"/>
+              </w:rPr>
+              <w:t>H</w:t>
+            </w:r>
+            <w:r>
+              <w:rPr>
+                <w:rFonts w:cs="Arial"/>
+              </w:rPr>
+              <w:t>F</w:t>
+            </w:r>
+          </w:p>
+        </w:tc>
+        <w:tc>
+          <w:tcPr>
+            <w:tcW w:w="1398" w:type="dxa"/>
+            <w:tcBorders>
+              <w:top w:val="single" w:sz="4" w:space="0" w:color="auto"/>
+              <w:bottom w:val="single" w:sz="4" w:space="0" w:color="auto"/>
+            </w:tcBorders>
+            <w:vAlign w:val="center"/>
+          </w:tcPr>
+          <w:p>
+            <w:pPr>
+              <w:tabs>
+                <w:tab w:val="left" w:pos="356"/>
+                <w:tab w:val="right" w:pos="1631"/>
+              </w:tabs>
+              <w:spacing w:line="240" w:lineRule="auto"/>
+              <w:ind w:right="214"/>
+              <w:jc w:val="right"/>
+              <w:rPr>
+                <w:rFonts w:eastAsia="Times New Roman" w:cs="Arial"/>
+                <w:b/>
+                <w:color w:val="000000"/>
+                <w:sz w:val="20"/>
+                <w:szCs w:val="20"/>
+                <w:lang w:val="fr-CH" w:eastAsia="de-CH"/>
+              </w:rPr>
+            </w:pPr>
+            <w:r>
+              <w:rPr>
+                <w:rFonts w:cs="Arial"/>
+                <w:b/>
+                <w:bCs w:val="0"/>
+              </w:rPr>
+              <w:t>{</w:t>
+            </w:r>
+            <w:proofErr w:type="spellStart"/>
+            <w:r>
+              <w:rPr>
+                <w:rFonts w:cs="Arial"/>
+                <w:b/>
+                <w:bCs w:val="0"/>
+              </w:rPr>
+              <w:t>totalChf</w:t>
+            </w:r>
+            <w:proofErr w:type="spellEnd"/>
+            <w:r>
+              <w:rPr>
+                <w:rFonts w:cs="Arial"/>
+                <w:b/>
+                <w:bCs w:val="0"/>
+              </w:rPr>
+              <w:t>}</w:t>
+            </w:r>
+          </w:p>
+        </w:tc>
+        <w:tc>
+          <w:tcPr>
+            <w:tcW w:w="161" w:type="dxa"/>
             <w:tcBorders>
               <w:top w:val="single" w:sz="4" w:space="0" w:color="auto"/>
               <w:left w:val="nil"/>
@@ -2049,38 +2645,6 @@
                 <w:lang w:val="fr-CH" w:eastAsia="de-CH"/>
               </w:rPr>
             </w:pPr>
-            <w:r>
-              <w:rPr>
-                <w:rFonts w:cs="Arial"/>
-                <w:lang w:val="en-US"/>
-              </w:rPr>
-              <w:tab/>
-            </w:r>
-            <w:r>
-              <w:rPr>
-                <w:rFonts w:eastAsia="Times New Roman" w:cs="Arial"/>
-                <w:b/>
-                <w:color w:val="000000"/>
-                <w:lang w:val="en-US" w:eastAsia="de-CH"/>
-              </w:rPr>
-              <w:t>CHF</w:t>
-            </w:r>
-            <w:r>
-              <w:rPr>
-                <w:rFonts w:cs="Arial"/>
-                <w:lang w:val="en-US"/>
-              </w:rPr>
-              <w:tab/>
-              <w:t xml:space="preserve"> </w:t>
-            </w:r>
-            <w:r>
-              <w:rPr>
-                <w:rFonts w:cs="Arial"/>
-                <w:b/>
-                <w:lang w:val="en-US"/>
-              </w:rPr>
-              <w:t>{totalChf}</w:t>
-            </w:r>
           </w:p>
         </w:tc>
       </w:tr>
@@ -2156,19 +2720,37 @@
         </w:rPr>
         <w:t>sur le compte</w:t>
       </w:r>
+      <w:proofErr w:type="gramStart"/>
       <w:r>
         <w:rPr>
           <w:rFonts w:cs="Arial"/>
           <w:lang w:val="fr-CH"/>
         </w:rPr>
-        <w:t xml:space="preserve"> </w:t>
+        <w:t> :</w:t>
       </w:r>
       <w:r>
         <w:rPr>
           <w:rFonts w:cs="Arial"/>
           <w:lang w:val="fr-CH"/>
         </w:rPr>
-        <w:t>{iban}</w:t>
+        <w:t>{</w:t>
+      </w:r>
+      <w:proofErr w:type="spellStart"/>
+      <w:proofErr w:type="gramEnd"/>
+      <w:r>
+        <w:rPr>
+          <w:rFonts w:cs="Arial"/>
+          <w:lang w:val="fr-CH"/>
+        </w:rPr>
+        <w:t>iban</w:t>
+      </w:r>
+      <w:proofErr w:type="spellEnd"/>
+      <w:r>
+        <w:rPr>
+          <w:rFonts w:cs="Arial"/>
+          <w:lang w:val="fr-CH"/>
+        </w:rPr>
+        <w:t>}</w:t>
       </w:r>
       <w:r>
         <w:rPr>
@@ -2185,7 +2767,7 @@
         </w:rPr>
       </w:pPr>
     </w:p>
-    <w:bookmarkEnd w:id="1"/>
+    <w:bookmarkEnd w:id="2"/>
     <w:p>
       <w:pPr>
         <w:tabs>
@@ -2208,61 +2790,30 @@
         </w:rPr>
         <w:br w:type="page"/>
       </w:r>
-      <w:r>
+    </w:p>
+    <w:p>
+      <w:pPr>
+        <w:tabs>
+          <w:tab w:val="left" w:pos="5800"/>
+        </w:tabs>
+        <w:overflowPunct w:val="0"/>
+        <w:autoSpaceDE w:val="0"/>
+        <w:autoSpaceDN w:val="0"/>
+        <w:adjustRightInd w:val="0"/>
+        <w:jc w:val="both"/>
+        <w:textAlignment w:val="baseline"/>
         <w:rPr>
           <w:rFonts w:cs="Arial"/>
           <w:lang w:val="fr-CH"/>
         </w:rPr>
+      </w:pPr>
+      <w:r>
+        <w:rPr>
+          <w:rFonts w:cs="Arial"/>
+          <w:lang w:val="fr-CH"/>
+        </w:rPr>
         <w:lastRenderedPageBreak/>
-        <w:t xml:space="preserve">Nous vous prions de soumettre </w:t>
-      </w:r>
-      <w:r>
-        <w:rPr>
-          <w:rFonts w:cs="Arial"/>
-          <w:lang w:val="fr-CH"/>
-        </w:rPr>
-        <w:t>avant le 30 septembre 202</w:t>
-      </w:r>
-      <w:r>
-        <w:rPr>
-          <w:rFonts w:cs="Arial"/>
-          <w:lang w:val="fr-CH"/>
-        </w:rPr>
-        <w:t>4</w:t>
-      </w:r>
-      <w:r>
-        <w:rPr>
-          <w:rFonts w:cs="Arial"/>
-          <w:lang w:val="fr-CH"/>
-        </w:rPr>
-        <w:t>, votre</w:t>
-      </w:r>
-      <w:r>
-        <w:rPr>
-          <w:lang w:val="fr-CH"/>
-        </w:rPr>
-        <w:t xml:space="preserve"> </w:t>
-      </w:r>
-      <w:r>
-        <w:rPr>
-          <w:rFonts w:cs="Arial"/>
-          <w:lang w:val="fr-CH"/>
-        </w:rPr>
-        <w:t>prochaine</w:t>
-      </w:r>
-      <w:r>
-        <w:rPr>
-          <w:rFonts w:cs="Arial"/>
-          <w:lang w:val="fr-CH"/>
-        </w:rPr>
-        <w:t xml:space="preserve"> demande de subvention cantonale pour la prise en charge durant les vacances scolaires, via kiBon</w:t>
-      </w:r>
-      <w:r>
-        <w:rPr>
-          <w:rFonts w:cs="Arial"/>
-          <w:lang w:val="fr-CH"/>
-        </w:rPr>
-        <w:t>.</w:t>
+        <w:t>Nous vous prions de soumettre votre demande de subvention pour la prise en charge durant les vacances scolaires 2023/24 jusqu’au 30 septembre 2024 via kiBon.</w:t>
       </w:r>
     </w:p>
     <w:p>
@@ -2366,6 +2917,7 @@
             <w:dataBinding w:prefixMappings="xmlns:ns='http://schemas.officeatwork.com/CustomXMLPart'" w:xpath="/ns:officeatwork/ns:Closing2" w:storeItemID="{C9EF7656-0210-462C-829B-A9AFE99E1459}"/>
             <w:text w:multiLine="1"/>
           </w:sdtPr>
+          <w:sdtEndPr/>
           <w:sdtContent>
             <w:tc>
               <w:tcPr>
@@ -2426,6 +2978,7 @@
                 <w:dataBinding w:prefixMappings="xmlns:ns='http://schemas.officeatwork.com/CustomXMLPart'" w:xpath="/ns:officeatwork/ns:AbsenderFettL" w:storeItemID="{C9EF7656-0210-462C-829B-A9AFE99E1459}"/>
                 <w:text w:multiLine="1"/>
               </w:sdtPr>
+              <w:sdtEndPr/>
               <w:sdtContent>
                 <w:r>
                   <w:rPr>
@@ -2451,6 +3004,7 @@
                 <w:dataBinding w:prefixMappings="xmlns:ns='http://schemas.officeatwork.com/CustomXMLPart'" w:xpath="/ns:officeatwork/ns:Zusatz" w:storeItemID="{C9EF7656-0210-462C-829B-A9AFE99E1459}"/>
                 <w:text w:multiLine="1"/>
               </w:sdtPr>
+              <w:sdtEndPr/>
               <w:sdtContent>
                 <w:r>
                   <w:rPr>
@@ -2504,6 +3058,7 @@
               <w:dataBinding w:prefixMappings="xmlns:ns='http://schemas.officeatwork.com/CustomXMLPart'" w:xpath="/ns:officeatwork/ns:Signature2" w:storeItemID="{C9EF7656-0210-462C-829B-A9AFE99E1459}"/>
               <w:text w:multiLine="1"/>
             </w:sdtPr>
+            <w:sdtEndPr/>
             <w:sdtContent>
               <w:p>
                 <w:pPr>
@@ -2552,6 +3107,7 @@
                 <w:dataBinding w:prefixMappings="xmlns:ns='http://schemas.officeatwork.com/CustomXMLPart'" w:xpath="/ns:officeatwork/ns:AbsenderFettR" w:storeItemID="{C9EF7656-0210-462C-829B-A9AFE99E1459}"/>
                 <w:text w:multiLine="1"/>
               </w:sdtPr>
+              <w:sdtEndPr/>
               <w:sdtContent>
                 <w:r>
                   <w:rPr>
@@ -2621,6 +3177,7 @@
               <w:dataBinding w:prefixMappings="xmlns:ns='http://schemas.officeatwork.com/CustomXMLPart'" w:xpath="/ns:officeatwork/ns:Signature1" w:storeItemID="{C9EF7656-0210-462C-829B-A9AFE99E1459}"/>
               <w:text w:multiLine="1"/>
             </w:sdtPr>
+            <w:sdtEndPr/>
             <w:sdtContent>
               <w:p>
                 <w:pPr>
@@ -2632,8 +3189,16 @@
                   <w:rPr>
                     <w:lang w:val="fr-CH"/>
                   </w:rPr>
-                  <w:t>Stève Blaesi</w:t>
+                  <w:t xml:space="preserve">Stève </w:t>
                 </w:r>
+                <w:proofErr w:type="spellStart"/>
+                <w:r>
+                  <w:rPr>
+                    <w:lang w:val="fr-CH"/>
+                  </w:rPr>
+                  <w:t>Blaesi</w:t>
+                </w:r>
+                <w:proofErr w:type="spellEnd"/>
               </w:p>
             </w:sdtContent>
           </w:sdt>
@@ -2647,6 +3212,7 @@
                 <w:docPart w:val="323DBFCFED7E401B912BE1B597BE2425"/>
               </w:placeholder>
             </w:sdtPr>
+            <w:sdtEndPr/>
             <w:sdtContent>
               <w:p>
                 <w:pPr>
@@ -2658,19 +3224,7 @@
                   <w:rPr>
                     <w:lang w:val="fr-CH"/>
                   </w:rPr>
-                  <w:t xml:space="preserve">Chef </w:t>
-                </w:r>
-                <w:r>
-                  <w:rPr>
-                    <w:lang w:val="fr-CH"/>
-                  </w:rPr>
-                  <w:t xml:space="preserve">de la section francophone et suppléant du chef </w:t>
-                </w:r>
-                <w:r>
-                  <w:rPr>
-                    <w:lang w:val="fr-CH"/>
-                  </w:rPr>
-                  <w:t>de l’office</w:t>
+                  <w:t>Chef de l’école ordinaire francophone et suppléant du chef de l’office</w:t>
                 </w:r>
               </w:p>
             </w:sdtContent>
@@ -2907,7 +3461,23 @@
                                 <w:rFonts w:cs="Arial"/>
                                 <w:lang w:val="fr-CH"/>
                               </w:rPr>
-                              <w:t>La présente décision peut faire l’objet d’un recours écrit dans les 30 jours suivant sa notification. Le recours doit être adressé au Service juridique de la Direction de l’instruction publique et de la culture, Sulgeneckstrasse 70, 3005 Berne. Il doit contenir les conclusions, l’indication des faits, des moyens de preuve et des motifs et porter une signature.</w:t>
+                              <w:t xml:space="preserve">La présente décision peut faire l’objet d’un recours écrit dans les 30 jours suivant sa notification. Le recours doit être adressé au Service juridique de la Direction de l’instruction publique et de la culture, </w:t>
+                            </w:r>
+                            <w:proofErr w:type="spellStart"/>
+                            <w:r>
+                              <w:rPr>
+                                <w:rFonts w:cs="Arial"/>
+                                <w:lang w:val="fr-CH"/>
+                              </w:rPr>
+                              <w:t>Sulgeneckstrasse</w:t>
+                            </w:r>
+                            <w:proofErr w:type="spellEnd"/>
+                            <w:r>
+                              <w:rPr>
+                                <w:rFonts w:cs="Arial"/>
+                                <w:lang w:val="fr-CH"/>
+                              </w:rPr>
+                              <w:t xml:space="preserve"> 70, 3005 Berne. Il doit contenir les conclusions, l’indication des faits, des moyens de preuve et des motifs et porter une signature.</w:t>
                             </w:r>
                             <w:r>
                               <w:rPr>
@@ -2951,8 +3521,8 @@
                               </w:rPr>
                               <w:instrText>="" "" "</w:instrText>
                             </w:r>
-                            <w:bookmarkStart w:id="2" w:name="CustomFieldEnclosures"/>
-                            <w:bookmarkEnd w:id="2"/>
+                            <w:bookmarkStart w:id="3" w:name="CustomFieldEnclosures"/>
+                            <w:bookmarkEnd w:id="3"/>
                           </w:p>
                           <w:p>
                             <w:pPr>
@@ -3116,8 +3686,8 @@
                         </w:rPr>
                         <w:instrText>="" "" "</w:instrText>
                       </w:r>
-                      <w:bookmarkStart w:id="3" w:name="CustomFieldEnclosures"/>
-                      <w:bookmarkEnd w:id="3"/>
+                      <w:bookmarkStart w:id="4" w:name="CustomFieldEnclosures"/>
+                      <w:bookmarkEnd w:id="4"/>
                     </w:p>
                     <w:p>
                       <w:pPr>
@@ -3328,8 +3898,8 @@
           <w:lang w:val="fr-CH"/>
         </w:rPr>
       </w:pPr>
-      <w:bookmarkStart w:id="3" w:name="CustomFieldCopyTo"/>
-      <w:bookmarkEnd w:id="3"/>
+      <w:bookmarkStart w:id="5" w:name="CustomFieldCopyTo"/>
+      <w:bookmarkEnd w:id="5"/>
     </w:p>
     <w:p>
       <w:pPr>
@@ -3542,7 +4112,7 @@
               <v:stroke joinstyle="miter"/>
               <v:path gradientshapeok="t" o:connecttype="rect"/>
             </v:shapetype>
-            <v:shape id="Textfeld 7" o:spid="_x0000_s1026" type="#_x0000_t202" style="position:absolute;margin-left:-1.6pt;margin-top:0;width:49.6pt;height:44.8pt;z-index:251667456;visibility:visible;mso-wrap-style:square;mso-width-percent:0;mso-height-percent:0;mso-wrap-distance-left:9pt;mso-wrap-distance-top:0;mso-wrap-distance-right:9pt;mso-wrap-distance-bottom:0;mso-position-horizontal:right;mso-position-horizontal-relative:margin;mso-position-vertical:bottom;mso-position-vertical-relative:page;mso-width-percent:0;mso-height-percent:0;mso-width-relative:margin;mso-height-relative:margin;v-text-anchor:bottom" o:gfxdata="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" filled="f" stroked="f" strokeweight=".5pt">
+            <v:shape id="Textfeld 7" o:spid="_x0000_s1027" type="#_x0000_t202" style="position:absolute;margin-left:-1.6pt;margin-top:0;width:49.6pt;height:44.8pt;z-index:251667456;visibility:visible;mso-wrap-style:square;mso-width-percent:0;mso-height-percent:0;mso-wrap-distance-left:9pt;mso-wrap-distance-top:0;mso-wrap-distance-right:9pt;mso-wrap-distance-bottom:0;mso-position-horizontal:right;mso-position-horizontal-relative:margin;mso-position-vertical:bottom;mso-position-vertical-relative:page;mso-width-percent:0;mso-height-percent:0;mso-width-relative:margin;mso-height-relative:margin;v-text-anchor:bottom" o:gfxdata="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" filled="f" stroked="f" strokeweight=".5pt">
               <v:textbox inset="0,0,0,8mm">
                 <w:txbxContent>
                   <w:p>
@@ -3751,7 +4321,7 @@
               <v:stroke joinstyle="miter"/>
               <v:path gradientshapeok="t" o:connecttype="rect"/>
             </v:shapetype>
-            <v:shape id="Textfeld 15" o:spid="_x0000_s1027" type="#_x0000_t202" style="position:absolute;margin-left:-1.6pt;margin-top:0;width:49.6pt;height:44.8pt;z-index:251662336;visibility:visible;mso-wrap-style:square;mso-wrap-distance-left:9pt;mso-wrap-distance-top:0;mso-wrap-distance-right:9pt;mso-wrap-distance-bottom:0;mso-position-horizontal:right;mso-position-horizontal-relative:margin;mso-position-vertical:bottom;mso-position-vertical-relative:page;v-text-anchor:bottom" o:gfxdata="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" filled="f" stroked="f" strokeweight=".5pt">
+            <v:shape id="Textfeld 15" o:spid="_x0000_s1028" type="#_x0000_t202" style="position:absolute;margin-left:-1.6pt;margin-top:0;width:49.6pt;height:44.8pt;z-index:251662336;visibility:visible;mso-wrap-style:square;mso-wrap-distance-left:9pt;mso-wrap-distance-top:0;mso-wrap-distance-right:9pt;mso-wrap-distance-bottom:0;mso-position-horizontal:right;mso-position-horizontal-relative:margin;mso-position-vertical:bottom;mso-position-vertical-relative:page;v-text-anchor:bottom" o:gfxdata="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" filled="f" stroked="f" strokeweight=".5pt">
               <v:textbox inset="0,0,0,8mm">
                 <w:txbxContent>
                   <w:p>
@@ -9097,14 +9667,14 @@
     <w:charset w:val="00"/>
     <w:family w:val="swiss"/>
     <w:pitch w:val="variable"/>
-    <w:sig w:usb0="E4002EFF" w:usb1="C000247B" w:usb2="00000009" w:usb3="00000000" w:csb0="000001FF" w:csb1="00000000"/>
+    <w:sig w:usb0="E4002EFF" w:usb1="C200247B" w:usb2="00000009" w:usb3="00000000" w:csb0="000001FF" w:csb1="00000000"/>
   </w:font>
   <w:font w:name="Calibri Light">
     <w:panose1 w:val="020F0302020204030204"/>
     <w:charset w:val="00"/>
     <w:family w:val="swiss"/>
     <w:pitch w:val="variable"/>
-    <w:sig w:usb0="E4002EFF" w:usb1="C000247B" w:usb2="00000009" w:usb3="00000000" w:csb0="000001FF" w:csb1="00000000"/>
+    <w:sig w:usb0="E4002EFF" w:usb1="C200247B" w:usb2="00000009" w:usb3="00000000" w:csb0="000001FF" w:csb1="00000000"/>
   </w:font>
 </w:fonts>
 </file>
@@ -9140,6 +9710,7 @@
     <w:rsid w:val="005211DA"/>
     <w:rsid w:val="00573FAE"/>
     <w:rsid w:val="005A7894"/>
+    <w:rsid w:val="005B545B"/>
     <w:rsid w:val="00655871"/>
     <w:rsid w:val="00723B56"/>
     <w:rsid w:val="00756860"/>
@@ -9768,23 +10339,10 @@
 </file>
 
 <file path=customXml/item1.xml><?xml version="1.0" encoding="utf-8"?>
-<officeatwork xmlns="http://schemas.officeatwork.com/Formulas">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</officeatwork>
+<officeatwork xmlns="http://schemas.officeatwork.com/Media"/>
 </file>
 
 <file path=customXml/item2.xml><?xml version="1.0" encoding="utf-8"?>
-<officeatwork xmlns="http://schemas.officeatwork.com/Document">eNp7v3u/jUt+cmlual6JnU1wfk5pSWZ+nmeKnY0+MscnMS+9NDE91c7IwNTURh/OtQnLTC0HqoVQAUCh4NSc1GSgUfooHLgVAFOAKK8=</officeatwork>
-</file>
-
-<file path=customXml/item3.xml><?xml version="1.0" encoding="utf-8"?>
-<?mso-contentType ?>
-<FormTemplates xmlns="http://schemas.microsoft.com/sharepoint/v3/contenttype/forms">
-  <Display>DocumentLibraryForm</Display>
-  <Edit>DocumentLibraryForm</Edit>
-  <New>DocumentLibraryForm</New>
-</FormTemplates>
-</file>
-
-<file path=customXml/item4.xml><?xml version="1.0" encoding="utf-8"?>
 <ct:contentTypeSchema xmlns:ct="http://schemas.microsoft.com/office/2006/metadata/contentType" xmlns:ma="http://schemas.microsoft.com/office/2006/metadata/properties/metaAttributes" ct:_="" ma:_="" ma:contentTypeName="Dokument" ma:contentTypeID="0x010100711209C60F5007419C092DB1F82A4795" ma:contentTypeVersion="9" ma:contentTypeDescription="Ein neues Dokument erstellen." ma:contentTypeScope="" ma:versionID="ddb10cc1903f988a2bdc77454b9dc4c6">
   <xsd:schema xmlns:xsd="http://www.w3.org/2001/XMLSchema" xmlns:xs="http://www.w3.org/2001/XMLSchema" xmlns:p="http://schemas.microsoft.com/office/2006/metadata/properties" xmlns:ns2="d53bc33c-7e51-42d1-8a72-72bcbf7ea968" xmlns:ns3="55df0d9a-b115-40a4-96c1-9261dc1f94e8" targetNamespace="http://schemas.microsoft.com/office/2006/metadata/properties" ma:root="true" ma:fieldsID="0c657c3bfd70ec264372646d204a4f2b" ns2:_="" ns3:_="">
     <xsd:import namespace="d53bc33c-7e51-42d1-8a72-72bcbf7ea968"/>
@@ -9981,15 +10539,21 @@
 </ct:contentTypeSchema>
 </file>
 
-<file path=customXml/item5.xml><?xml version="1.0" encoding="utf-8"?>
+<file path=customXml/item3.xml><?xml version="1.0" encoding="utf-8"?>
 <officeatwork xmlns="http://schemas.officeatwork.com/MasterProperties">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</officeatwork>
 </file>
 
-<file path=customXml/item6.xml><?xml version="1.0" encoding="utf-8"?>
-<b:Sources xmlns:b="http://schemas.openxmlformats.org/officeDocument/2006/bibliography" xmlns="http://schemas.openxmlformats.org/officeDocument/2006/bibliography" SelectedStyle="\APASixthEditionOfficeOnline.xsl" StyleName="APA" Version="6"/>
+<file path=customXml/item4.xml><?xml version="1.0" encoding="utf-8"?>
+<p:properties xmlns:p="http://schemas.microsoft.com/office/2006/metadata/properties" xmlns:xsi="http://www.w3.org/2001/XMLSchema-instance" xmlns:pc="http://schemas.microsoft.com/office/infopath/2007/PartnerControls">
+  <documentManagement/>
+</p:properties>
 </file>
 
-<file path=customXml/item7.xml><?xml version="1.0" encoding="utf-8"?>
+<file path=customXml/item5.xml><?xml version="1.0" encoding="utf-8"?>
+<officeatwork xmlns="http://schemas.officeatwork.com/Document">eNp7v3u/jUt+cmlual6JnU1wfk5pSWZ+nmeKnY0+MscnMS+9NDE91c7IwNTURh/OtQnLTC0HqoVQAUCh4NSc1GSgUfooHLgVAFOAKK8=</officeatwork>
+</file>
+
+<file path=customXml/item6.xml><?xml version="1.0" encoding="utf-8"?>
 <officeatwork xmlns="http://schemas.officeatwork.com/CustomXMLPart">
   <SenderBlock>Direction de l’instruction publique et de la culture
 Office de l’école obligatoire et du conseil
@@ -10030,41 +10594,32 @@
 </officeatwork>
 </file>
 
+<file path=customXml/item7.xml><?xml version="1.0" encoding="utf-8"?>
+<officeatwork xmlns="http://schemas.officeatwork.com/Formulas">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</officeatwork>
+</file>
+
 <file path=customXml/item8.xml><?xml version="1.0" encoding="utf-8"?>
-<officeatwork xmlns="http://schemas.officeatwork.com/Media"/>
+<?mso-contentType ?>
+<FormTemplates xmlns="http://schemas.microsoft.com/sharepoint/v3/contenttype/forms">
+  <Display>DocumentLibraryForm</Display>
+  <Edit>DocumentLibraryForm</Edit>
+  <New>DocumentLibraryForm</New>
+</FormTemplates>
 </file>
 
 <file path=customXml/item9.xml><?xml version="1.0" encoding="utf-8"?>
-<p:properties xmlns:p="http://schemas.microsoft.com/office/2006/metadata/properties" xmlns:xsi="http://www.w3.org/2001/XMLSchema-instance" xmlns:pc="http://schemas.microsoft.com/office/infopath/2007/PartnerControls">
-  <documentManagement/>
-</p:properties>
+<b:Sources xmlns:b="http://schemas.openxmlformats.org/officeDocument/2006/bibliography" xmlns="http://schemas.openxmlformats.org/officeDocument/2006/bibliography" SelectedStyle="\APASixthEditionOfficeOnline.xsl" StyleName="APA" Version="6"/>
 </file>
 
 <file path=customXml/itemProps1.xml><?xml version="1.0" encoding="utf-8"?>
-<ds:datastoreItem xmlns:ds="http://schemas.openxmlformats.org/officeDocument/2006/customXml" ds:itemID="{DF20F474-602E-4888-AD09-7D578490F71F}">
+<ds:datastoreItem xmlns:ds="http://schemas.openxmlformats.org/officeDocument/2006/customXml" ds:itemID="{266ABE55-E049-409F-9CBD-15A8924B0F65}">
   <ds:schemaRefs>
-    <ds:schemaRef ds:uri="http://schemas.officeatwork.com/Formulas"/>
+    <ds:schemaRef ds:uri="http://schemas.officeatwork.com/Media"/>
   </ds:schemaRefs>
 </ds:datastoreItem>
 </file>
 
 <file path=customXml/itemProps2.xml><?xml version="1.0" encoding="utf-8"?>
-<ds:datastoreItem xmlns:ds="http://schemas.openxmlformats.org/officeDocument/2006/customXml" ds:itemID="{F7B2CEC2-A8CE-4AF9-B039-B0292F324464}">
-  <ds:schemaRefs>
-    <ds:schemaRef ds:uri="http://schemas.officeatwork.com/Document"/>
-  </ds:schemaRefs>
-</ds:datastoreItem>
-</file>
-
-<file path=customXml/itemProps3.xml><?xml version="1.0" encoding="utf-8"?>
-<ds:datastoreItem xmlns:ds="http://schemas.openxmlformats.org/officeDocument/2006/customXml" ds:itemID="{D17C3393-6891-48B5-849E-A6A02E01F25D}">
-  <ds:schemaRefs>
-    <ds:schemaRef ds:uri="http://schemas.microsoft.com/sharepoint/v3/contenttype/forms"/>
-  </ds:schemaRefs>
-</ds:datastoreItem>
-</file>
-
-<file path=customXml/itemProps4.xml><?xml version="1.0" encoding="utf-8"?>
 <ds:datastoreItem xmlns:ds="http://schemas.openxmlformats.org/officeDocument/2006/customXml" ds:itemID="{0971C3EA-3612-4727-A3C5-FEF973820907}">
   <ds:schemaRefs>
     <ds:schemaRef ds:uri="http://schemas.microsoft.com/office/2006/metadata/contentType"/>
@@ -10083,7 +10638,7 @@
 </ds:datastoreItem>
 </file>
 
-<file path=customXml/itemProps5.xml><?xml version="1.0" encoding="utf-8"?>
+<file path=customXml/itemProps3.xml><?xml version="1.0" encoding="utf-8"?>
 <ds:datastoreItem xmlns:ds="http://schemas.openxmlformats.org/officeDocument/2006/customXml" ds:itemID="{70FA024B-7234-461C-B226-C3BF4632F375}">
   <ds:schemaRefs>
     <ds:schemaRef ds:uri="http://schemas.officeatwork.com/MasterProperties"/>
@@ -10091,7 +10646,48 @@
 </ds:datastoreItem>
 </file>
 
+<file path=customXml/itemProps4.xml><?xml version="1.0" encoding="utf-8"?>
+<ds:datastoreItem xmlns:ds="http://schemas.openxmlformats.org/officeDocument/2006/customXml" ds:itemID="{63BB9D0E-7D41-47B2-9F0F-1D64A12B5A41}">
+  <ds:schemaRefs>
+    <ds:schemaRef ds:uri="http://schemas.microsoft.com/office/2006/metadata/properties"/>
+    <ds:schemaRef ds:uri="http://schemas.microsoft.com/office/infopath/2007/PartnerControls"/>
+  </ds:schemaRefs>
+</ds:datastoreItem>
+</file>
+
+<file path=customXml/itemProps5.xml><?xml version="1.0" encoding="utf-8"?>
+<ds:datastoreItem xmlns:ds="http://schemas.openxmlformats.org/officeDocument/2006/customXml" ds:itemID="{F7B2CEC2-A8CE-4AF9-B039-B0292F324464}">
+  <ds:schemaRefs>
+    <ds:schemaRef ds:uri="http://schemas.officeatwork.com/Document"/>
+  </ds:schemaRefs>
+</ds:datastoreItem>
+</file>
+
 <file path=customXml/itemProps6.xml><?xml version="1.0" encoding="utf-8"?>
+<ds:datastoreItem xmlns:ds="http://schemas.openxmlformats.org/officeDocument/2006/customXml" ds:itemID="{C9EF7656-0210-462C-829B-A9AFE99E1459}">
+  <ds:schemaRefs>
+    <ds:schemaRef ds:uri="http://schemas.officeatwork.com/CustomXMLPart"/>
+  </ds:schemaRefs>
+</ds:datastoreItem>
+</file>
+
+<file path=customXml/itemProps7.xml><?xml version="1.0" encoding="utf-8"?>
+<ds:datastoreItem xmlns:ds="http://schemas.openxmlformats.org/officeDocument/2006/customXml" ds:itemID="{DF20F474-602E-4888-AD09-7D578490F71F}">
+  <ds:schemaRefs>
+    <ds:schemaRef ds:uri="http://schemas.officeatwork.com/Formulas"/>
+  </ds:schemaRefs>
+</ds:datastoreItem>
+</file>
+
+<file path=customXml/itemProps8.xml><?xml version="1.0" encoding="utf-8"?>
+<ds:datastoreItem xmlns:ds="http://schemas.openxmlformats.org/officeDocument/2006/customXml" ds:itemID="{D17C3393-6891-48B5-849E-A6A02E01F25D}">
+  <ds:schemaRefs>
+    <ds:schemaRef ds:uri="http://schemas.microsoft.com/sharepoint/v3/contenttype/forms"/>
+  </ds:schemaRefs>
+</ds:datastoreItem>
+</file>
+
+<file path=customXml/itemProps9.xml><?xml version="1.0" encoding="utf-8"?>
 <ds:datastoreItem xmlns:ds="http://schemas.openxmlformats.org/officeDocument/2006/customXml" ds:itemID="{2A8AE26A-CB36-447B-A1B6-C4608A7C7287}">
   <ds:schemaRefs>
     <ds:schemaRef ds:uri="http://schemas.openxmlformats.org/officeDocument/2006/bibliography"/>
@@ -10099,27 +10695,8 @@
 </ds:datastoreItem>
 </file>
 
-<file path=customXml/itemProps7.xml><?xml version="1.0" encoding="utf-8"?>
-<ds:datastoreItem xmlns:ds="http://schemas.openxmlformats.org/officeDocument/2006/customXml" ds:itemID="{C9EF7656-0210-462C-829B-A9AFE99E1459}">
-  <ds:schemaRefs>
-    <ds:schemaRef ds:uri="http://schemas.officeatwork.com/CustomXMLPart"/>
-  </ds:schemaRefs>
-</ds:datastoreItem>
-</file>
-
-<file path=customXml/itemProps8.xml><?xml version="1.0" encoding="utf-8"?>
-<ds:datastoreItem xmlns:ds="http://schemas.openxmlformats.org/officeDocument/2006/customXml" ds:itemID="{266ABE55-E049-409F-9CBD-15A8924B0F65}">
-  <ds:schemaRefs>
-    <ds:schemaRef ds:uri="http://schemas.officeatwork.com/Media"/>
-  </ds:schemaRefs>
-</ds:datastoreItem>
-</file>
-
-<file path=customXml/itemProps9.xml><?xml version="1.0" encoding="utf-8"?>
-<ds:datastoreItem xmlns:ds="http://schemas.openxmlformats.org/officeDocument/2006/customXml" ds:itemID="{63BB9D0E-7D41-47B2-9F0F-1D64A12B5A41}">
-  <ds:schemaRefs>
-    <ds:schemaRef ds:uri="http://schemas.microsoft.com/office/2006/metadata/properties"/>
-    <ds:schemaRef ds:uri="http://schemas.microsoft.com/office/infopath/2007/PartnerControls"/>
-  </ds:schemaRefs>
-</ds:datastoreItem>
+<file path=docMetadata/LabelInfo.xml><?xml version="1.0" encoding="utf-8"?>
+<clbl:labelList xmlns:clbl="http://schemas.microsoft.com/office/2020/mipLabelMetadata">
+  <clbl:label id="{4a6500c8-aece-4f95-9ff4-aa2f25229e5c}" enabled="0" method="" siteId="{4a6500c8-aece-4f95-9ff4-aa2f25229e5c}" removed="1"/>
+</clbl:labelList>
 </file>